--- a/8聚类模型/凝聚层次聚类/AgglomerativeHierarchicalCluster_说明文档.docx
+++ b/8聚类模型/凝聚层次聚类/AgglomerativeHierarchicalCluster_说明文档.docx
@@ -163,16 +163,19 @@
           <w:rtl w:val="0"/>
           <w:lang w:val="en-US"/>
         </w:rPr>
-        <w:t>stand = F</w:t>
-      </w:r>
-      <w:r>
-        <w:rPr>
-          <w:sz w:val="24"/>
-          <w:szCs w:val="24"/>
-          <w:rtl w:val="0"/>
-          <w:lang w:val="zh-TW" w:eastAsia="zh-TW"/>
-        </w:rPr>
-        <w:t>asle</w:t>
+        <w:t xml:space="preserve">stand = </w:t>
+      </w:r>
+      <w:r>
+        <w:rPr>
+          <w:rFonts w:ascii="Calibri" w:hAnsi="Calibri"/>
+          <w:b w:val="1"/>
+          <w:bCs w:val="1"/>
+          <w:sz w:val="24"/>
+          <w:szCs w:val="24"/>
+          <w:rtl w:val="0"/>
+          <w:lang w:val="en-US"/>
+        </w:rPr>
+        <w:t>TRUE</w:t>
       </w:r>
       <w:r>
         <w:rPr>
@@ -1198,7 +1201,19 @@
           <w:rtl w:val="0"/>
           <w:lang w:val="zh-TW" w:eastAsia="zh-TW"/>
         </w:rPr>
-        <w:t xml:space="preserve">      stand</w:t>
+        <w:t xml:space="preserve">      </w:t>
+      </w:r>
+      <w:r>
+        <w:rPr>
+          <w:rFonts w:ascii="Calibri" w:hAnsi="Calibri"/>
+          <w:b w:val="1"/>
+          <w:bCs w:val="1"/>
+          <w:sz w:val="24"/>
+          <w:szCs w:val="24"/>
+          <w:rtl w:val="0"/>
+          <w:lang w:val="zh-TW" w:eastAsia="zh-TW"/>
+        </w:rPr>
+        <w:t>scale</w:t>
       </w:r>
       <w:r>
         <w:rPr>
@@ -1233,21 +1248,14 @@
       <w:r>
         <w:rPr>
           <w:rFonts w:ascii="Calibri" w:hAnsi="Calibri"/>
-          <w:sz w:val="24"/>
-          <w:szCs w:val="24"/>
-          <w:rtl w:val="0"/>
-          <w:lang w:val="en-US"/>
-        </w:rPr>
-        <w:t>F</w:t>
-      </w:r>
-      <w:r>
-        <w:rPr>
-          <w:sz w:val="24"/>
-          <w:szCs w:val="24"/>
-          <w:rtl w:val="0"/>
-          <w:lang w:val="zh-TW" w:eastAsia="zh-TW"/>
-        </w:rPr>
-        <w:t>asle</w:t>
+          <w:b w:val="1"/>
+          <w:bCs w:val="1"/>
+          <w:sz w:val="24"/>
+          <w:szCs w:val="24"/>
+          <w:rtl w:val="0"/>
+          <w:lang w:val="en-US"/>
+        </w:rPr>
+        <w:t>TRUE</w:t>
       </w:r>
       <w:r>
         <w:rPr>
@@ -1305,11 +1313,6 @@
       <w:bookmarkStart w:name="OLE_LINK19" w:id="0"/>
       <w:r>
         <w:rPr>
-          <w:rFonts w:ascii="Arial Unicode MS" w:cs="Arial Unicode MS" w:hAnsi="Arial Unicode MS" w:eastAsia="Arial Unicode MS" w:hint="eastAsia"/>
-          <w:b w:val="0"/>
-          <w:bCs w:val="0"/>
-          <w:i w:val="0"/>
-          <w:iCs w:val="0"/>
           <w:sz w:val="24"/>
           <w:szCs w:val="24"/>
           <w:rtl w:val="0"/>
@@ -1766,11 +1769,6 @@
           <w:lang w:val="zh-TW" w:eastAsia="zh-TW"/>
         </w:rPr>
         <w:t>：聚类结果矩阵。</w:t>
-      </w:r>
-      <w:r>
-        <w:rPr>
-          <w:lang w:val="zh-TW" w:eastAsia="zh-TW"/>
-        </w:rPr>
       </w:r>
     </w:p>
     <w:sectPr>
